--- a/4_Diari/Diario Edoardo Ratti.docx
+++ b/4_Diari/Diario Edoardo Ratti.docx
@@ -110,13 +110,11 @@
                 <w:rFonts w:ascii="Arial" w:hAnsi="Arial" w:cs="Arial"/>
               </w:rPr>
             </w:pPr>
-            <w:proofErr w:type="spellStart"/>
-            <w:proofErr w:type="gramStart"/>
             <w:r>
               <w:rPr>
                 <w:rFonts w:ascii="Arial" w:hAnsi="Arial" w:cs="Arial"/>
               </w:rPr>
-              <w:t>gg</w:t>
+              <w:t>09</w:t>
             </w:r>
             <w:r>
               <w:rPr>
@@ -128,7 +126,7 @@
               <w:rPr>
                 <w:rFonts w:ascii="Arial" w:hAnsi="Arial" w:cs="Arial"/>
               </w:rPr>
-              <w:t>mm</w:t>
+              <w:t>09</w:t>
             </w:r>
             <w:r>
               <w:rPr>
@@ -140,10 +138,10 @@
               <w:rPr>
                 <w:rFonts w:ascii="Arial" w:hAnsi="Arial" w:cs="Arial"/>
               </w:rPr>
-              <w:t>aaaa</w:t>
+              <w:t>2022</w:t>
             </w:r>
-            <w:proofErr w:type="spellEnd"/>
-            <w:proofErr w:type="gramEnd"/>
+            <w:bookmarkStart w:id="0" w:name="_GoBack"/>
+            <w:bookmarkEnd w:id="0"/>
           </w:p>
         </w:tc>
       </w:tr>
@@ -176,9 +174,9 @@
                 <w:rFonts w:ascii="Arial" w:hAnsi="Arial" w:cs="Arial"/>
               </w:rPr>
             </w:pPr>
-            <w:bookmarkStart w:id="0" w:name="OLE_LINK10"/>
-            <w:bookmarkStart w:id="1" w:name="OLE_LINK11"/>
-            <w:bookmarkStart w:id="2" w:name="OLE_LINK12"/>
+            <w:bookmarkStart w:id="1" w:name="OLE_LINK10"/>
+            <w:bookmarkStart w:id="2" w:name="OLE_LINK11"/>
+            <w:bookmarkStart w:id="3" w:name="OLE_LINK12"/>
             <w:r>
               <w:rPr>
                 <w:rFonts w:ascii="Arial" w:hAnsi="Arial" w:cs="Arial"/>
@@ -199,12 +197,32 @@
                 <w:rFonts w:ascii="Arial" w:hAnsi="Arial" w:cs="Arial"/>
               </w:rPr>
             </w:pPr>
+            <w:r>
+              <w:rPr>
+                <w:rFonts w:ascii="Arial" w:hAnsi="Arial" w:cs="Arial"/>
+              </w:rPr>
+              <w:t xml:space="preserve">Creazione </w:t>
+            </w:r>
+            <w:proofErr w:type="spellStart"/>
+            <w:r>
+              <w:rPr>
+                <w:rFonts w:ascii="Arial" w:hAnsi="Arial" w:cs="Arial"/>
+              </w:rPr>
+              <w:t>git</w:t>
+            </w:r>
+            <w:proofErr w:type="spellEnd"/>
+            <w:r>
+              <w:rPr>
+                <w:rFonts w:ascii="Arial" w:hAnsi="Arial" w:cs="Arial"/>
+              </w:rPr>
+              <w:t xml:space="preserve"> e setup progetto</w:t>
+            </w:r>
           </w:p>
         </w:tc>
       </w:tr>
-      <w:bookmarkEnd w:id="0"/>
       <w:bookmarkEnd w:id="1"/>
       <w:bookmarkEnd w:id="2"/>
+      <w:bookmarkEnd w:id="3"/>
     </w:tbl>
     <w:p>
       <w:pPr>
@@ -254,6 +272,12 @@
                 <w:rFonts w:ascii="Arial" w:hAnsi="Arial" w:cs="Arial"/>
               </w:rPr>
             </w:pPr>
+            <w:r>
+              <w:rPr>
+                <w:rFonts w:ascii="Arial" w:hAnsi="Arial" w:cs="Arial"/>
+              </w:rPr>
+              <w:t>Nessuno</w:t>
+            </w:r>
           </w:p>
         </w:tc>
       </w:tr>
@@ -306,6 +330,12 @@
                 <w:rFonts w:ascii="Arial" w:hAnsi="Arial" w:cs="Arial"/>
               </w:rPr>
             </w:pPr>
+            <w:r>
+              <w:rPr>
+                <w:rFonts w:ascii="Arial" w:hAnsi="Arial" w:cs="Arial"/>
+              </w:rPr>
+              <w:t>Assente</w:t>
+            </w:r>
           </w:p>
         </w:tc>
       </w:tr>
@@ -358,6 +388,12 @@
                 <w:rFonts w:ascii="Arial" w:hAnsi="Arial" w:cs="Arial"/>
               </w:rPr>
             </w:pPr>
+            <w:r>
+              <w:rPr>
+                <w:rFonts w:ascii="Arial" w:hAnsi="Arial" w:cs="Arial"/>
+              </w:rPr>
+              <w:t>Conclusione setup e pianificazione</w:t>
+            </w:r>
           </w:p>
         </w:tc>
       </w:tr>
@@ -368,8 +404,6 @@
           <w:rFonts w:ascii="Arial" w:hAnsi="Arial" w:cs="Arial"/>
         </w:rPr>
       </w:pPr>
-      <w:bookmarkStart w:id="3" w:name="_GoBack"/>
-      <w:bookmarkEnd w:id="3"/>
     </w:p>
     <w:sectPr>
       <w:headerReference w:type="default" r:id="rId8"/>
@@ -3958,6 +3992,7 @@
     <w:rsid w:val="00D45718"/>
     <w:rsid w:val="00D6666A"/>
     <w:rsid w:val="00D81F90"/>
+    <w:rsid w:val="00D94726"/>
     <w:rsid w:val="00DD4DB7"/>
     <w:rsid w:val="00DE6AA0"/>
     <w:rsid w:val="00DF62F5"/>
@@ -4771,7 +4806,7 @@
 </file>
 
 <file path=customXml/itemProps1.xml><?xml version="1.0" encoding="utf-8"?>
-<ds:datastoreItem xmlns:ds="http://schemas.openxmlformats.org/officeDocument/2006/customXml" ds:itemID="{71C1C060-C11F-48F0-8FA5-665BBDBEB3C9}">
+<ds:datastoreItem xmlns:ds="http://schemas.openxmlformats.org/officeDocument/2006/customXml" ds:itemID="{1CAB2DBB-0DB0-4348-B549-202D6679C5BA}">
   <ds:schemaRefs>
     <ds:schemaRef ds:uri="http://schemas.openxmlformats.org/officeDocument/2006/bibliography"/>
   </ds:schemaRefs>
